--- a/NeuralNetwork/学习记录/神经网络.docx
+++ b/NeuralNetwork/学习记录/神经网络.docx
@@ -1185,8 +1185,6 @@
         </w:rPr>
         <w:t>。</w:t>
       </w:r>
-      <w:bookmarkStart w:id="0" w:name="_GoBack"/>
-      <w:bookmarkEnd w:id="0"/>
     </w:p>
     <w:p>
       <w:pPr>
@@ -1254,6 +1252,797 @@
       </w:r>
     </w:p>
     <w:p/>
+    <w:p/>
+    <w:p>
+      <w:pPr>
+        <w:pStyle w:val="3"/>
+      </w:pPr>
+      <w:r>
+        <w:rPr>
+          <w:rFonts w:hint="eastAsia"/>
+        </w:rPr>
+        <w:t>预处理输入数据</w:t>
+      </w:r>
+    </w:p>
+    <w:p>
+      <w:pPr>
+        <w:ind w:firstLineChars="200" w:firstLine="420"/>
+      </w:pPr>
+      <w:r>
+        <w:t>之前看过类似的介绍</w:t>
+      </w:r>
+      <w:r>
+        <w:rPr>
+          <w:rFonts w:hint="eastAsia"/>
+        </w:rPr>
+        <w:t>，</w:t>
+      </w:r>
+      <w:r>
+        <w:t>输入的</w:t>
+      </w:r>
+      <w:r>
+        <w:t>数据尽量要集中到</w:t>
+      </w:r>
+      <w:r>
+        <w:rPr>
+          <w:rFonts w:hint="eastAsia"/>
+        </w:rPr>
+        <w:t>-</w:t>
+      </w:r>
+      <w:r>
+        <w:t>1</w:t>
+      </w:r>
+      <w:r>
+        <w:t>到</w:t>
+      </w:r>
+      <w:r>
+        <w:rPr>
+          <w:rFonts w:hint="eastAsia"/>
+        </w:rPr>
+        <w:t>1</w:t>
+      </w:r>
+      <w:r>
+        <w:rPr>
+          <w:rFonts w:hint="eastAsia"/>
+        </w:rPr>
+        <w:t>之间，这样</w:t>
+      </w:r>
+      <w:r>
+        <w:rPr>
+          <w:rFonts w:hint="eastAsia"/>
+        </w:rPr>
+        <w:t>sigmod</w:t>
+      </w:r>
+      <w:r>
+        <w:rPr>
+          <w:rFonts w:hint="eastAsia"/>
+        </w:rPr>
+        <w:t>函数不至于范围太小。</w:t>
+      </w:r>
+    </w:p>
+    <w:p>
+      <w:pPr>
+        <w:ind w:firstLineChars="200" w:firstLine="420"/>
+      </w:pPr>
+      <w:r>
+        <w:rPr>
+          <w:rFonts w:hint="eastAsia"/>
+        </w:rPr>
+        <w:t>对于不同格式的图片和视频，需要进行统一处理，因为神经网络是不能处理这些原始数据的，这就是为什么</w:t>
+      </w:r>
+      <w:r>
+        <w:rPr>
+          <w:rFonts w:hint="eastAsia"/>
+        </w:rPr>
+        <w:t>caffe</w:t>
+      </w:r>
+      <w:r>
+        <w:rPr>
+          <w:rFonts w:hint="eastAsia"/>
+        </w:rPr>
+        <w:t>中只支持那几种数据，特定格式的数据</w:t>
+      </w:r>
+      <w:r>
+        <w:rPr>
+          <w:rFonts w:hint="eastAsia"/>
+        </w:rPr>
+        <w:t>更有利于训练。</w:t>
+      </w:r>
+    </w:p>
+    <w:p>
+      <w:pPr>
+        <w:ind w:firstLineChars="200" w:firstLine="420"/>
+      </w:pPr>
+      <w:r>
+        <w:rPr>
+          <w:rFonts w:hint="eastAsia"/>
+        </w:rPr>
+        <w:t>各种与处理啊，</w:t>
+      </w:r>
+      <w:r>
+        <w:rPr>
+          <w:rFonts w:hint="eastAsia"/>
+        </w:rPr>
+        <w:t>目的是为了更好的训练网络。</w:t>
+      </w:r>
+    </w:p>
+    <w:p>
+      <w:pPr>
+        <w:ind w:firstLineChars="200" w:firstLine="420"/>
+      </w:pPr>
+    </w:p>
+    <w:p>
+      <w:pPr>
+        <w:ind w:firstLineChars="200" w:firstLine="420"/>
+      </w:pPr>
+      <w:r>
+        <w:t>盛</w:t>
+      </w:r>
+    </w:p>
+    <w:p>
+      <w:pPr>
+        <w:widowControl/>
+        <w:jc w:val="left"/>
+      </w:pPr>
+      <w:r>
+        <w:br w:type="page"/>
+      </w:r>
+    </w:p>
+    <w:p/>
+    <w:p>
+      <w:pPr>
+        <w:pStyle w:val="3"/>
+      </w:pPr>
+      <w:r>
+        <w:t>网络的层级和大小</w:t>
+      </w:r>
+    </w:p>
+    <w:p>
+      <w:r>
+        <w:t>单个神经元的弊端</w:t>
+      </w:r>
+      <w:r>
+        <w:rPr>
+          <w:rFonts w:hint="eastAsia"/>
+        </w:rPr>
+        <w:t>，</w:t>
+      </w:r>
+      <w:r>
+        <w:t>无法实现异或功能</w:t>
+      </w:r>
+      <w:r>
+        <w:rPr>
+          <w:rFonts w:hint="eastAsia"/>
+        </w:rPr>
+        <w:t>。</w:t>
+      </w:r>
+    </w:p>
+    <w:p>
+      <w:r>
+        <w:rPr>
+          <w:noProof/>
+        </w:rPr>
+        <w:drawing>
+          <wp:inline distT="0" distB="0" distL="0" distR="0" wp14:anchorId="3218B5C6" wp14:editId="470D798A">
+            <wp:extent cx="5274310" cy="2733040"/>
+            <wp:effectExtent l="0" t="0" r="2540" b="0"/>
+            <wp:docPr id="9" name="图片 9"/>
+            <wp:cNvGraphicFramePr>
+              <a:graphicFrameLocks xmlns:a="http://schemas.openxmlformats.org/drawingml/2006/main" noChangeAspect="1"/>
+            </wp:cNvGraphicFramePr>
+            <a:graphic xmlns:a="http://schemas.openxmlformats.org/drawingml/2006/main">
+              <a:graphicData uri="http://schemas.openxmlformats.org/drawingml/2006/picture">
+                <pic:pic xmlns:pic="http://schemas.openxmlformats.org/drawingml/2006/picture">
+                  <pic:nvPicPr>
+                    <pic:cNvPr id="1" name=""/>
+                    <pic:cNvPicPr/>
+                  </pic:nvPicPr>
+                  <pic:blipFill>
+                    <a:blip r:embed="rId15"/>
+                    <a:stretch>
+                      <a:fillRect/>
+                    </a:stretch>
+                  </pic:blipFill>
+                  <pic:spPr>
+                    <a:xfrm>
+                      <a:off x="0" y="0"/>
+                      <a:ext cx="5274310" cy="2733040"/>
+                    </a:xfrm>
+                    <a:prstGeom prst="rect">
+                      <a:avLst/>
+                    </a:prstGeom>
+                  </pic:spPr>
+                </pic:pic>
+              </a:graphicData>
+            </a:graphic>
+          </wp:inline>
+        </w:drawing>
+      </w:r>
+    </w:p>
+    <w:p>
+      <w:pPr>
+        <w:ind w:firstLineChars="200" w:firstLine="420"/>
+      </w:pPr>
+      <w:r>
+        <w:rPr>
+          <w:rFonts w:hint="eastAsia"/>
+        </w:rPr>
+        <w:t>单个神经元，实际上是一个直线，只能做线性可分的，对于异或的问题，无论这个线如何，都无法实现这个分割的功能。</w:t>
+      </w:r>
+    </w:p>
+    <w:p>
+      <w:pPr>
+        <w:ind w:firstLineChars="200" w:firstLine="420"/>
+      </w:pPr>
+    </w:p>
+    <w:p>
+      <w:pPr>
+        <w:ind w:firstLineChars="200" w:firstLine="420"/>
+      </w:pPr>
+      <w:r>
+        <w:t>所以要想办法</w:t>
+      </w:r>
+      <w:r>
+        <w:rPr>
+          <w:rFonts w:hint="eastAsia"/>
+        </w:rPr>
+        <w:t>，</w:t>
+      </w:r>
+      <w:r>
+        <w:t>使用多层</w:t>
+      </w:r>
+      <w:r>
+        <w:rPr>
+          <w:rFonts w:hint="eastAsia"/>
+        </w:rPr>
+        <w:t>。</w:t>
+      </w:r>
+    </w:p>
+    <w:p>
+      <w:pPr>
+        <w:ind w:firstLineChars="200" w:firstLine="420"/>
+      </w:pPr>
+      <w:r>
+        <w:rPr>
+          <w:noProof/>
+        </w:rPr>
+        <w:drawing>
+          <wp:inline distT="0" distB="0" distL="0" distR="0" wp14:anchorId="43A7D196" wp14:editId="354C9053">
+            <wp:extent cx="5274310" cy="2527300"/>
+            <wp:effectExtent l="0" t="0" r="2540" b="6350"/>
+            <wp:docPr id="10" name="图片 10"/>
+            <wp:cNvGraphicFramePr>
+              <a:graphicFrameLocks xmlns:a="http://schemas.openxmlformats.org/drawingml/2006/main" noChangeAspect="1"/>
+            </wp:cNvGraphicFramePr>
+            <a:graphic xmlns:a="http://schemas.openxmlformats.org/drawingml/2006/main">
+              <a:graphicData uri="http://schemas.openxmlformats.org/drawingml/2006/picture">
+                <pic:pic xmlns:pic="http://schemas.openxmlformats.org/drawingml/2006/picture">
+                  <pic:nvPicPr>
+                    <pic:cNvPr id="1" name=""/>
+                    <pic:cNvPicPr/>
+                  </pic:nvPicPr>
+                  <pic:blipFill>
+                    <a:blip r:embed="rId16"/>
+                    <a:stretch>
+                      <a:fillRect/>
+                    </a:stretch>
+                  </pic:blipFill>
+                  <pic:spPr>
+                    <a:xfrm>
+                      <a:off x="0" y="0"/>
+                      <a:ext cx="5274310" cy="2527300"/>
+                    </a:xfrm>
+                    <a:prstGeom prst="rect">
+                      <a:avLst/>
+                    </a:prstGeom>
+                  </pic:spPr>
+                </pic:pic>
+              </a:graphicData>
+            </a:graphic>
+          </wp:inline>
+        </w:drawing>
+      </w:r>
+    </w:p>
+    <w:p>
+      <w:pPr>
+        <w:ind w:firstLineChars="200" w:firstLine="420"/>
+      </w:pPr>
+      <w:r>
+        <w:t>这两个直线有很多种情况</w:t>
+      </w:r>
+      <w:r>
+        <w:rPr>
+          <w:rFonts w:hint="eastAsia"/>
+        </w:rPr>
+        <w:t>。</w:t>
+      </w:r>
+      <w:r>
+        <w:t>只要满足条件就行</w:t>
+      </w:r>
+      <w:r>
+        <w:rPr>
+          <w:rFonts w:hint="eastAsia"/>
+        </w:rPr>
+        <w:t>。</w:t>
+      </w:r>
+    </w:p>
+    <w:p>
+      <w:pPr>
+        <w:ind w:firstLineChars="200" w:firstLine="420"/>
+      </w:pPr>
+      <w:r>
+        <w:t>之前看到的</w:t>
+      </w:r>
+      <w:r>
+        <w:rPr>
+          <w:rFonts w:hint="eastAsia"/>
+        </w:rPr>
+        <w:t>，</w:t>
+      </w:r>
+      <w:r>
+        <w:rPr>
+          <w:rFonts w:hint="eastAsia"/>
+        </w:rPr>
+        <w:t>20 10 -</w:t>
+      </w:r>
+      <w:r>
+        <w:t xml:space="preserve">10 </w:t>
+      </w:r>
+      <w:r>
+        <w:t>这种只是一个</w:t>
+      </w:r>
+      <w:r>
+        <w:rPr>
+          <w:rFonts w:hint="eastAsia"/>
+        </w:rPr>
+        <w:t>，</w:t>
+      </w:r>
+      <w:r>
+        <w:t>斜率是关键啊</w:t>
+      </w:r>
+      <w:r>
+        <w:rPr>
+          <w:rFonts w:hint="eastAsia"/>
+        </w:rPr>
+        <w:t>。</w:t>
+      </w:r>
+    </w:p>
+    <w:p>
+      <w:pPr>
+        <w:ind w:firstLineChars="200" w:firstLine="420"/>
+      </w:pPr>
+    </w:p>
+    <w:p>
+      <w:pPr>
+        <w:ind w:firstLineChars="200" w:firstLine="420"/>
+      </w:pPr>
+    </w:p>
+    <w:p>
+      <w:pPr>
+        <w:ind w:firstLineChars="200" w:firstLine="420"/>
+      </w:pPr>
+      <w:r>
+        <w:t>三层网络</w:t>
+      </w:r>
+    </w:p>
+    <w:p>
+      <w:pPr>
+        <w:ind w:firstLineChars="200" w:firstLine="420"/>
+      </w:pPr>
+      <w:r>
+        <w:rPr>
+          <w:noProof/>
+        </w:rPr>
+        <w:lastRenderedPageBreak/>
+        <w:drawing>
+          <wp:inline distT="0" distB="0" distL="0" distR="0" wp14:anchorId="6D71DB5C" wp14:editId="31F59179">
+            <wp:extent cx="5274310" cy="3568700"/>
+            <wp:effectExtent l="0" t="0" r="2540" b="0"/>
+            <wp:docPr id="11" name="图片 11"/>
+            <wp:cNvGraphicFramePr>
+              <a:graphicFrameLocks xmlns:a="http://schemas.openxmlformats.org/drawingml/2006/main" noChangeAspect="1"/>
+            </wp:cNvGraphicFramePr>
+            <a:graphic xmlns:a="http://schemas.openxmlformats.org/drawingml/2006/main">
+              <a:graphicData uri="http://schemas.openxmlformats.org/drawingml/2006/picture">
+                <pic:pic xmlns:pic="http://schemas.openxmlformats.org/drawingml/2006/picture">
+                  <pic:nvPicPr>
+                    <pic:cNvPr id="1" name=""/>
+                    <pic:cNvPicPr/>
+                  </pic:nvPicPr>
+                  <pic:blipFill>
+                    <a:blip r:embed="rId17"/>
+                    <a:stretch>
+                      <a:fillRect/>
+                    </a:stretch>
+                  </pic:blipFill>
+                  <pic:spPr>
+                    <a:xfrm>
+                      <a:off x="0" y="0"/>
+                      <a:ext cx="5274310" cy="3568700"/>
+                    </a:xfrm>
+                    <a:prstGeom prst="rect">
+                      <a:avLst/>
+                    </a:prstGeom>
+                  </pic:spPr>
+                </pic:pic>
+              </a:graphicData>
+            </a:graphic>
+          </wp:inline>
+        </w:drawing>
+      </w:r>
+    </w:p>
+    <w:p>
+      <w:pPr>
+        <w:ind w:firstLineChars="200" w:firstLine="420"/>
+        <w:rPr>
+          <w:rFonts w:hint="eastAsia"/>
+        </w:rPr>
+      </w:pPr>
+      <w:r>
+        <w:t>第一层</w:t>
+      </w:r>
+      <w:r>
+        <w:rPr>
+          <w:rFonts w:hint="eastAsia"/>
+        </w:rPr>
+        <w:t>，</w:t>
+      </w:r>
+      <w:r>
+        <w:rPr>
+          <w:rFonts w:hint="eastAsia"/>
+        </w:rPr>
+        <w:t>7</w:t>
+      </w:r>
+      <w:r>
+        <w:rPr>
+          <w:rFonts w:hint="eastAsia"/>
+        </w:rPr>
+        <w:t>个，</w:t>
+      </w:r>
+      <w:r>
+        <w:rPr>
+          <w:rFonts w:hint="eastAsia"/>
+        </w:rPr>
+        <w:t>都和输入连接在一起</w:t>
+      </w:r>
+      <w:r>
+        <w:rPr>
+          <w:rFonts w:hint="eastAsia"/>
+        </w:rPr>
+        <w:t>，每一个都是一条线，两条或者以上的线可以组成一个区域，，到了第二层，</w:t>
+      </w:r>
+      <w:r>
+        <w:rPr>
+          <w:rFonts w:hint="eastAsia"/>
+        </w:rPr>
+        <w:t>a</w:t>
+      </w:r>
+      <w:r>
+        <w:t xml:space="preserve"> b</w:t>
+      </w:r>
+      <w:r>
+        <w:t>分别连接不同的</w:t>
+      </w:r>
+      <w:r>
+        <w:rPr>
+          <w:rFonts w:hint="eastAsia"/>
+        </w:rPr>
+        <w:t>，</w:t>
+      </w:r>
+      <w:r>
+        <w:t>a</w:t>
+      </w:r>
+      <w:r>
+        <w:t>对</w:t>
+      </w:r>
+      <w:r>
+        <w:rPr>
+          <w:rFonts w:hint="eastAsia"/>
+        </w:rPr>
+        <w:t>5 6 7</w:t>
+      </w:r>
+      <w:r>
+        <w:rPr>
+          <w:rFonts w:hint="eastAsia"/>
+        </w:rPr>
+        <w:t>，</w:t>
+      </w:r>
+      <w:r>
+        <w:rPr>
+          <w:rFonts w:hint="eastAsia"/>
+        </w:rPr>
+        <w:t>b</w:t>
+      </w:r>
+      <w:r>
+        <w:rPr>
+          <w:rFonts w:hint="eastAsia"/>
+        </w:rPr>
+        <w:t>对</w:t>
+      </w:r>
+      <w:r>
+        <w:rPr>
+          <w:rFonts w:hint="eastAsia"/>
+        </w:rPr>
+        <w:t xml:space="preserve"> 1 2 3 4</w:t>
+      </w:r>
+      <w:r>
+        <w:rPr>
+          <w:rFonts w:hint="eastAsia"/>
+        </w:rPr>
+        <w:t>。最后的结果就可以把这两个区域合并在一起。</w:t>
+      </w:r>
+    </w:p>
+    <w:p>
+      <w:pPr>
+        <w:ind w:firstLineChars="200" w:firstLine="420"/>
+      </w:pPr>
+    </w:p>
+    <w:p>
+      <w:pPr>
+        <w:ind w:firstLineChars="200" w:firstLine="420"/>
+      </w:pPr>
+    </w:p>
+    <w:p>
+      <w:pPr>
+        <w:ind w:firstLineChars="200" w:firstLine="420"/>
+        <w:rPr>
+          <w:rFonts w:hint="eastAsia"/>
+        </w:rPr>
+      </w:pPr>
+      <w:r>
+        <w:t>训练过度的问题</w:t>
+      </w:r>
+      <w:r>
+        <w:rPr>
+          <w:rFonts w:hint="eastAsia"/>
+        </w:rPr>
+        <w:t>。</w:t>
+      </w:r>
+    </w:p>
+    <w:p>
+      <w:pPr>
+        <w:ind w:firstLineChars="200" w:firstLine="420"/>
+      </w:pPr>
+      <w:r>
+        <w:rPr>
+          <w:noProof/>
+        </w:rPr>
+        <w:drawing>
+          <wp:inline distT="0" distB="0" distL="0" distR="0" wp14:anchorId="682E2E28" wp14:editId="162C4883">
+            <wp:extent cx="5274310" cy="2223135"/>
+            <wp:effectExtent l="0" t="0" r="2540" b="5715"/>
+            <wp:docPr id="12" name="图片 12"/>
+            <wp:cNvGraphicFramePr>
+              <a:graphicFrameLocks xmlns:a="http://schemas.openxmlformats.org/drawingml/2006/main" noChangeAspect="1"/>
+            </wp:cNvGraphicFramePr>
+            <a:graphic xmlns:a="http://schemas.openxmlformats.org/drawingml/2006/main">
+              <a:graphicData uri="http://schemas.openxmlformats.org/drawingml/2006/picture">
+                <pic:pic xmlns:pic="http://schemas.openxmlformats.org/drawingml/2006/picture">
+                  <pic:nvPicPr>
+                    <pic:cNvPr id="1" name=""/>
+                    <pic:cNvPicPr/>
+                  </pic:nvPicPr>
+                  <pic:blipFill>
+                    <a:blip r:embed="rId18"/>
+                    <a:stretch>
+                      <a:fillRect/>
+                    </a:stretch>
+                  </pic:blipFill>
+                  <pic:spPr>
+                    <a:xfrm>
+                      <a:off x="0" y="0"/>
+                      <a:ext cx="5274310" cy="2223135"/>
+                    </a:xfrm>
+                    <a:prstGeom prst="rect">
+                      <a:avLst/>
+                    </a:prstGeom>
+                  </pic:spPr>
+                </pic:pic>
+              </a:graphicData>
+            </a:graphic>
+          </wp:inline>
+        </w:drawing>
+      </w:r>
+    </w:p>
+    <w:p>
+      <w:pPr>
+        <w:ind w:firstLineChars="200" w:firstLine="420"/>
+      </w:pPr>
+    </w:p>
+    <w:p>
+      <w:pPr>
+        <w:pStyle w:val="3"/>
+      </w:pPr>
+      <w:r>
+        <w:t>Hopfield and recurrent networks</w:t>
+      </w:r>
+    </w:p>
+    <w:p>
+      <w:pPr>
+        <w:rPr>
+          <w:rFonts w:hint="eastAsia"/>
+        </w:rPr>
+      </w:pPr>
+      <w:r>
+        <w:rPr>
+          <w:rFonts w:hint="eastAsia"/>
+        </w:rPr>
+        <w:t>之前因为异或的问题，神经网络一下子停滞不前了。</w:t>
+      </w:r>
+      <w:r>
+        <w:rPr>
+          <w:rFonts w:hint="eastAsia"/>
+        </w:rPr>
+        <w:t>1980</w:t>
+      </w:r>
+      <w:r>
+        <w:rPr>
+          <w:rFonts w:hint="eastAsia"/>
+        </w:rPr>
+        <w:t>年代，</w:t>
+      </w:r>
+      <w:r>
+        <w:rPr>
+          <w:rFonts w:hint="eastAsia"/>
+        </w:rPr>
+        <w:t>Hopfield</w:t>
+      </w:r>
+      <w:r>
+        <w:rPr>
+          <w:rFonts w:hint="eastAsia"/>
+        </w:rPr>
+        <w:t>这哥们，</w:t>
+      </w:r>
+      <w:r>
+        <w:rPr>
+          <w:rFonts w:hint="eastAsia"/>
+        </w:rPr>
+        <w:t>灵感乍现啊。</w:t>
+      </w:r>
+    </w:p>
+    <w:p>
+      <w:r>
+        <w:t>然后突然开始进入了新方向</w:t>
+      </w:r>
+      <w:r>
+        <w:rPr>
+          <w:rFonts w:hint="eastAsia"/>
+        </w:rPr>
+        <w:t>。</w:t>
+      </w:r>
+    </w:p>
+    <w:p>
+      <w:pPr>
+        <w:rPr>
+          <w:rFonts w:hint="eastAsia"/>
+        </w:rPr>
+      </w:pPr>
+      <w:r>
+        <w:lastRenderedPageBreak/>
+        <w:t>现在看反向传播</w:t>
+      </w:r>
+      <w:r>
+        <w:rPr>
+          <w:rFonts w:hint="eastAsia"/>
+        </w:rPr>
+        <w:t>，</w:t>
+      </w:r>
+      <w:r>
+        <w:t>那是前人花了好久才弄出来的啊</w:t>
+      </w:r>
+      <w:r>
+        <w:rPr>
+          <w:rFonts w:hint="eastAsia"/>
+        </w:rPr>
+        <w:t>。</w:t>
+      </w:r>
+      <w:r>
+        <w:t>真是的不容易</w:t>
+      </w:r>
+      <w:r>
+        <w:rPr>
+          <w:rFonts w:hint="eastAsia"/>
+        </w:rPr>
+        <w:t>。</w:t>
+      </w:r>
+    </w:p>
+    <w:p>
+      <w:r>
+        <w:rPr>
+          <w:noProof/>
+        </w:rPr>
+        <w:drawing>
+          <wp:inline distT="0" distB="0" distL="0" distR="0" wp14:anchorId="20BFF7FD" wp14:editId="32E8D534">
+            <wp:extent cx="5274310" cy="4817110"/>
+            <wp:effectExtent l="0" t="0" r="2540" b="2540"/>
+            <wp:docPr id="13" name="图片 13"/>
+            <wp:cNvGraphicFramePr>
+              <a:graphicFrameLocks xmlns:a="http://schemas.openxmlformats.org/drawingml/2006/main" noChangeAspect="1"/>
+            </wp:cNvGraphicFramePr>
+            <a:graphic xmlns:a="http://schemas.openxmlformats.org/drawingml/2006/main">
+              <a:graphicData uri="http://schemas.openxmlformats.org/drawingml/2006/picture">
+                <pic:pic xmlns:pic="http://schemas.openxmlformats.org/drawingml/2006/picture">
+                  <pic:nvPicPr>
+                    <pic:cNvPr id="1" name=""/>
+                    <pic:cNvPicPr/>
+                  </pic:nvPicPr>
+                  <pic:blipFill>
+                    <a:blip r:embed="rId19"/>
+                    <a:stretch>
+                      <a:fillRect/>
+                    </a:stretch>
+                  </pic:blipFill>
+                  <pic:spPr>
+                    <a:xfrm>
+                      <a:off x="0" y="0"/>
+                      <a:ext cx="5274310" cy="4817110"/>
+                    </a:xfrm>
+                    <a:prstGeom prst="rect">
+                      <a:avLst/>
+                    </a:prstGeom>
+                  </pic:spPr>
+                </pic:pic>
+              </a:graphicData>
+            </a:graphic>
+          </wp:inline>
+        </w:drawing>
+      </w:r>
+    </w:p>
+    <w:p/>
+    <w:p>
+      <w:pPr>
+        <w:rPr>
+          <w:rFonts w:hint="eastAsia"/>
+        </w:rPr>
+      </w:pPr>
+      <w:r>
+        <w:t>把输出当做输入直接输进去</w:t>
+      </w:r>
+      <w:r>
+        <w:rPr>
+          <w:rFonts w:hint="eastAsia"/>
+        </w:rPr>
+        <w:t>，</w:t>
+      </w:r>
+      <w:r>
+        <w:t>直到输出不在改变</w:t>
+      </w:r>
+      <w:r>
+        <w:rPr>
+          <w:rFonts w:hint="eastAsia"/>
+        </w:rPr>
+        <w:t>，</w:t>
+      </w:r>
+      <w:r>
+        <w:t>和输入一样</w:t>
+      </w:r>
+      <w:bookmarkStart w:id="0" w:name="_GoBack"/>
+      <w:bookmarkEnd w:id="0"/>
+      <w:r>
+        <w:rPr>
+          <w:rFonts w:hint="eastAsia"/>
+        </w:rPr>
+        <w:t>，</w:t>
+      </w:r>
+      <w:r>
+        <w:t>这是搞的啥</w:t>
+      </w:r>
+      <w:r>
+        <w:rPr>
+          <w:rFonts w:hint="eastAsia"/>
+        </w:rPr>
+        <w:t>，</w:t>
+      </w:r>
+      <w:r>
+        <w:t>试试啊</w:t>
+      </w:r>
+      <w:r>
+        <w:rPr>
+          <w:rFonts w:hint="eastAsia"/>
+        </w:rPr>
+        <w:t>。</w:t>
+      </w:r>
+    </w:p>
     <w:sectPr>
       <w:pgSz w:w="11906" w:h="16838"/>
       <w:pgMar w:top="1440" w:right="1800" w:bottom="1440" w:left="1800" w:header="851" w:footer="992" w:gutter="0"/>
